--- a/DS4200 Final Webpage Report.docx
+++ b/DS4200 Final Webpage Report.docx
@@ -699,7 +699,7 @@
         <w:rPr>
           <w:rtl w:val="0"/>
         </w:rPr>
-        <w:t xml:space="preserve">This scatter plot uses points as marks to represent individual states, with position along the x-axis encoding Resident Population Density and the y-axis encoding Air Quality Index (AQI). Color is used as a channel to differentiate regions (i.e., New England, Midwest), and size of the points remains constant. Interactive elements include a year slider to filter data by year and radio buttons for regional filtering. Hovering over each point also shows the state name</w:t>
+        <w:t xml:space="preserve">This scatter plot uses points as marks to represent individual states, with position along the x-axis encoding Resident Population Density and the y-axis encoding Air Quality Index (AQI). Color is used as a channel to differentiate regions (i.e., Northeast, Midwest), and size of the points remains constant. Interactive elements include a year slider to filter data by year and radio buttons for regional filtering. Hovering over each point also shows the state name</w:t>
       </w:r>
     </w:p>
     <w:p>

--- a/DS4200 Final Webpage Report.docx
+++ b/DS4200 Final Webpage Report.docx
@@ -479,7 +479,7 @@
         <w:rPr>
           <w:rtl w:val="0"/>
         </w:rPr>
-        <w:t xml:space="preserve">: This visualization presents the average Air Quality Index (AQI) for each U.S. state (x-axis) across a user-selected year, ranging from 2000 to 2024. The AQI values are displayed on the y-axis as vertical bars, with a gradient color scale from light blue to dark blue indicating increasing AQI levels. Interactive tooltips provide additional details, such as the state name, AQI value, and selected year, when hovering over a bar.</w:t>
+        <w:t xml:space="preserve">: This visualization presents the average Air Quality Index (AQI) for each U.S. state (x-axis) across a user-selected year, ranging from 2000 to 2024. The AQI values are displayed on the y-axis as vertical bars, with a gradient color scale from light blue to dark blue indicating increasing AQI levels. Interactive tooltips provide additional details, such as the state name, AQI value, and AQI category, when hovering over a bar.</w:t>
       </w:r>
     </w:p>
     <w:p>
